--- a/lab-source/12-API-Management-and-DAS.docx
+++ b/lab-source/12-API-Management-and-DAS.docx
@@ -217,18 +217,7 @@
         <w:t xml:space="preserve"> | sh</w:t>
       </w:r>
     </w:p>
-    <w:p>
-      <w:pPr>
-        <w:pStyle w:val="ListParagraph"/>
-        <w:ind w:left="360"/>
-      </w:pPr>
-    </w:p>
-    <w:p>
-      <w:pPr>
-        <w:pStyle w:val="ListParagraph"/>
-        <w:ind w:left="1080"/>
-      </w:pPr>
-    </w:p>
+    <w:p/>
     <w:p>
       <w:pPr>
         <w:pStyle w:val="ListParagraph"/>
@@ -837,7 +826,6 @@
     </w:tbl>
     <w:p>
       <w:r>
-        <w:lastRenderedPageBreak/>
         <w:t xml:space="preserve">To see what we did go look at the Appendix </w:t>
       </w:r>
       <w:r>
@@ -865,6 +853,8 @@
       <w:r>
         <w:br/>
       </w:r>
+      <w:bookmarkStart w:id="0" w:name="_GoBack"/>
+      <w:bookmarkEnd w:id="0"/>
       <w:r>
         <w:t xml:space="preserve">In this guide, we work with a service exposed by the </w:t>
       </w:r>
@@ -7455,8 +7445,6 @@
     <w:pPr>
       <w:pStyle w:val="Footer"/>
     </w:pPr>
-    <w:bookmarkStart w:id="0" w:name="_GoBack"/>
-    <w:bookmarkEnd w:id="0"/>
   </w:p>
 </w:ftr>
 </file>

--- a/lab-source/12-API-Management-and-DAS.docx
+++ b/lab-source/12-API-Management-and-DAS.docx
@@ -203,7 +203,10 @@
         <w:ind w:left="360"/>
       </w:pPr>
       <w:r>
-        <w:t xml:space="preserve">curl –L </w:t>
+        <w:t>curl -</w:t>
+      </w:r>
+      <w:r>
+        <w:t xml:space="preserve">L </w:t>
       </w:r>
       <w:hyperlink r:id="rId8" w:history="1">
         <w:r>
@@ -230,7 +233,7 @@
         <w:t>From another terminal s</w:t>
       </w:r>
       <w:r>
-        <w:t>tart the WSO2 BAM Server:</w:t>
+        <w:t>tart the WSO2 API Manager:</w:t>
       </w:r>
     </w:p>
     <w:p>
@@ -260,7 +263,13 @@
         <w:rPr>
           <w:rFonts w:ascii="Lucida Console" w:hAnsi="Lucida Console"/>
         </w:rPr>
-        <w:t>wso2bam-2.4.1/</w:t>
+        <w:t>wso2am-1.10</w:t>
+      </w:r>
+      <w:r>
+        <w:rPr>
+          <w:rFonts w:ascii="Lucida Console" w:hAnsi="Lucida Console"/>
+        </w:rPr>
+        <w:t>.0</w:t>
       </w:r>
     </w:p>
     <w:p>
@@ -280,12 +289,12 @@
         </w:rPr>
         <w:t>bin/wso2server.sh</w:t>
       </w:r>
-    </w:p>
-    <w:p>
-      <w:pPr>
-        <w:pStyle w:val="ListParagraph"/>
-        <w:ind w:left="1440"/>
-      </w:pPr>
+      <w:r>
+        <w:rPr>
+          <w:rFonts w:ascii="Lucida Console" w:hAnsi="Lucida Console"/>
+        </w:rPr>
+        <w:br/>
+      </w:r>
     </w:p>
     <w:p>
       <w:pPr>
@@ -296,76 +305,13 @@
         </w:numPr>
       </w:pPr>
       <w:r>
-        <w:t>From another terminal s</w:t>
-      </w:r>
-      <w:r>
-        <w:t>tart the WSO2 API Manager:</w:t>
-      </w:r>
-    </w:p>
-    <w:p>
-      <w:pPr>
-        <w:pStyle w:val="ListParagraph"/>
-        <w:numPr>
-          <w:ilvl w:val="1"/>
-          <w:numId w:val="11"/>
-        </w:numPr>
-        <w:rPr>
-          <w:rFonts w:ascii="Lucida Console" w:hAnsi="Lucida Console"/>
-        </w:rPr>
-      </w:pPr>
-      <w:r>
-        <w:rPr>
-          <w:rFonts w:ascii="Lucida Console" w:hAnsi="Lucida Console"/>
-        </w:rPr>
-        <w:t>cd ~/</w:t>
-      </w:r>
-      <w:r>
-        <w:rPr>
-          <w:rFonts w:ascii="Lucida Console" w:hAnsi="Lucida Console"/>
-        </w:rPr>
-        <w:t>servers/</w:t>
-      </w:r>
-      <w:r>
-        <w:rPr>
-          <w:rFonts w:ascii="Lucida Console" w:hAnsi="Lucida Console"/>
-        </w:rPr>
-        <w:t>wso2am-1.7.0</w:t>
-      </w:r>
-    </w:p>
-    <w:p>
-      <w:pPr>
-        <w:pStyle w:val="ListParagraph"/>
-        <w:numPr>
-          <w:ilvl w:val="1"/>
-          <w:numId w:val="11"/>
-        </w:numPr>
-        <w:rPr>
-          <w:rFonts w:ascii="Lucida Console" w:hAnsi="Lucida Console"/>
-        </w:rPr>
-      </w:pPr>
-      <w:r>
-        <w:rPr>
-          <w:rFonts w:ascii="Lucida Console" w:hAnsi="Lucida Console"/>
-        </w:rPr>
-        <w:t>bin/wso2server.sh</w:t>
-      </w:r>
-      <w:r>
-        <w:rPr>
-          <w:rFonts w:ascii="Lucida Console" w:hAnsi="Lucida Console"/>
-        </w:rPr>
-        <w:br/>
-      </w:r>
-    </w:p>
-    <w:p>
-      <w:pPr>
-        <w:pStyle w:val="ListParagraph"/>
-        <w:numPr>
-          <w:ilvl w:val="0"/>
-          <w:numId w:val="11"/>
-        </w:numPr>
-      </w:pPr>
-      <w:r>
-        <w:t xml:space="preserve">Wait until both are started and then check that you can access the </w:t>
+        <w:t xml:space="preserve">Wait until </w:t>
+      </w:r>
+      <w:r>
+        <w:t>both</w:t>
+      </w:r>
+      <w:r>
+        <w:t xml:space="preserve"> are started and then check that you can access the </w:t>
       </w:r>
       <w:r>
         <w:t>admin screens:</w:t>
@@ -411,7 +357,10 @@
         </w:r>
       </w:hyperlink>
       <w:r>
-        <w:t xml:space="preserve"> (BAM)</w:t>
+        <w:t xml:space="preserve"> (DAS</w:t>
+      </w:r>
+      <w:r>
+        <w:t>)</w:t>
       </w:r>
       <w:r>
         <w:br/>
@@ -853,9 +802,8 @@
       <w:r>
         <w:br/>
       </w:r>
-      <w:bookmarkStart w:id="0" w:name="_GoBack"/>
-      <w:bookmarkEnd w:id="0"/>
-      <w:r>
+      <w:r>
+        <w:lastRenderedPageBreak/>
         <w:t xml:space="preserve">In this guide, we work with a service exposed by the </w:t>
       </w:r>
       <w:r>
@@ -6281,9 +6229,18 @@
       <w:pPr>
         <w:pStyle w:val="ListParagraph"/>
         <w:ind w:left="360"/>
-      </w:pPr>
-      <w:r>
-        <w:t>Click Add URL Group.</w:t>
+        <w:rPr>
+          <w:b/>
+        </w:rPr>
+      </w:pPr>
+      <w:r>
+        <w:t xml:space="preserve">Click </w:t>
+      </w:r>
+      <w:r>
+        <w:rPr>
+          <w:b/>
+        </w:rPr>
+        <w:t>Add URL Group.</w:t>
       </w:r>
     </w:p>
     <w:p>
@@ -6291,6 +6248,8 @@
         <w:pStyle w:val="ListParagraph"/>
         <w:ind w:left="360"/>
       </w:pPr>
+      <w:bookmarkStart w:id="0" w:name="_GoBack"/>
+      <w:bookmarkEnd w:id="0"/>
     </w:p>
     <w:p>
       <w:pPr>

--- a/lab-source/12-API-Management-and-DAS.docx
+++ b/lab-source/12-API-Management-and-DAS.docx
@@ -339,50 +339,11 @@
       <w:r>
         <w:t xml:space="preserve"> (AM)</w:t>
       </w:r>
-    </w:p>
-    <w:p>
-      <w:pPr>
-        <w:pStyle w:val="ListParagraph"/>
-        <w:numPr>
-          <w:ilvl w:val="1"/>
-          <w:numId w:val="11"/>
-        </w:numPr>
-      </w:pPr>
-      <w:hyperlink r:id="rId10" w:history="1">
-        <w:r>
-          <w:rPr>
-            <w:rStyle w:val="Hyperlink"/>
-          </w:rPr>
-          <w:t>https://localhost:9448</w:t>
-        </w:r>
-      </w:hyperlink>
-      <w:r>
-        <w:t xml:space="preserve"> (DAS</w:t>
-      </w:r>
-      <w:r>
-        <w:t>)</w:t>
-      </w:r>
       <w:r>
         <w:br/>
       </w:r>
-      <w:r>
-        <w:t xml:space="preserve">Because we have not got a “real” TLS/SSL certificate, your </w:t>
-      </w:r>
-      <w:r>
-        <w:t>browser will complain about these</w:t>
-      </w:r>
-      <w:r>
-        <w:t xml:space="preserve"> website</w:t>
-      </w:r>
-      <w:r>
-        <w:t>s</w:t>
-      </w:r>
-      <w:r>
-        <w:t>. You will need to persuade your browser to move on! (Browser dependent).</w:t>
-      </w:r>
-      <w:r>
-        <w:br/>
-      </w:r>
+      <w:bookmarkStart w:id="0" w:name="_GoBack"/>
+      <w:bookmarkEnd w:id="0"/>
     </w:p>
     <w:p>
       <w:pPr>
@@ -803,52 +764,52 @@
         <w:br/>
       </w:r>
       <w:r>
+        <w:t xml:space="preserve">In this guide, we work with a service exposed by the </w:t>
+      </w:r>
+      <w:r>
+        <w:t>no</w:t>
+      </w:r>
+      <w:r>
+        <w:t>de.js server running on port 80</w:t>
+      </w:r>
+      <w:r>
+        <w:t>0</w:t>
+      </w:r>
+      <w:r>
+        <w:t>1</w:t>
+      </w:r>
+      <w:r>
+        <w:t xml:space="preserve"> on the VM.</w:t>
+      </w:r>
+      <w:r>
+        <w:t xml:space="preserve"> </w:t>
+      </w:r>
+      <w:r>
+        <w:t>Let's create this API and add it to the API Store.</w:t>
+      </w:r>
+      <w:r>
+        <w:br/>
+      </w:r>
+      <w:r>
+        <w:br/>
+      </w:r>
+      <w:r>
+        <w:rPr>
+          <w:rFonts w:ascii="Cambria" w:eastAsia="Times New Roman" w:hAnsi="Cambria" w:cs="Times New Roman"/>
+        </w:rPr>
         <w:lastRenderedPageBreak/>
-        <w:t xml:space="preserve">In this guide, we work with a service exposed by the </w:t>
-      </w:r>
-      <w:r>
-        <w:t>no</w:t>
-      </w:r>
-      <w:r>
-        <w:t>de.js server running on port 80</w:t>
-      </w:r>
-      <w:r>
-        <w:t>0</w:t>
-      </w:r>
-      <w:r>
-        <w:t>1</w:t>
-      </w:r>
-      <w:r>
-        <w:t xml:space="preserve"> on the VM.</w:t>
-      </w:r>
-      <w:r>
-        <w:t xml:space="preserve"> </w:t>
-      </w:r>
-      <w:r>
-        <w:t>Let's create this API and add it to the API Store.</w:t>
-      </w:r>
-      <w:r>
-        <w:br/>
-      </w:r>
-      <w:r>
-        <w:br/>
+        <w:t>Open the API Publisher</w:t>
       </w:r>
       <w:r>
         <w:rPr>
           <w:rFonts w:ascii="Cambria" w:eastAsia="Times New Roman" w:hAnsi="Cambria" w:cs="Times New Roman"/>
         </w:rPr>
-        <w:t>Open the API Publisher</w:t>
+        <w:t xml:space="preserve"> system</w:t>
       </w:r>
       <w:r>
         <w:rPr>
           <w:rFonts w:ascii="Cambria" w:eastAsia="Times New Roman" w:hAnsi="Cambria" w:cs="Times New Roman"/>
         </w:rPr>
-        <w:t xml:space="preserve"> system</w:t>
-      </w:r>
-      <w:r>
-        <w:rPr>
-          <w:rFonts w:ascii="Cambria" w:eastAsia="Times New Roman" w:hAnsi="Cambria" w:cs="Times New Roman"/>
-        </w:rPr>
         <w:t xml:space="preserve"> (</w:t>
       </w:r>
       <w:r>
@@ -857,7 +818,7 @@
         </w:rPr>
         <w:t> </w:t>
       </w:r>
-      <w:hyperlink r:id="rId11" w:history="1">
+      <w:hyperlink r:id="rId10" w:history="1">
         <w:r>
           <w:rPr>
             <w:rStyle w:val="Hyperlink"/>
@@ -965,7 +926,7 @@
                     </pic:cNvPicPr>
                   </pic:nvPicPr>
                   <pic:blipFill>
-                    <a:blip r:embed="rId12" cstate="print">
+                    <a:blip r:embed="rId11" cstate="print">
                       <a:extLst>
                         <a:ext uri="{28A0092B-C50C-407E-A947-70E740481C1C}">
                           <a14:useLocalDpi xmlns:a14="http://schemas.microsoft.com/office/drawing/2010/main"/>
@@ -1066,7 +1027,7 @@
                     </pic:cNvPicPr>
                   </pic:nvPicPr>
                   <pic:blipFill>
-                    <a:blip r:embed="rId13" cstate="print">
+                    <a:blip r:embed="rId12" cstate="print">
                       <a:extLst>
                         <a:ext uri="{28A0092B-C50C-407E-A947-70E740481C1C}">
                           <a14:useLocalDpi xmlns:a14="http://schemas.microsoft.com/office/drawing/2010/main"/>
@@ -2178,7 +2139,7 @@
                     </pic:cNvPicPr>
                   </pic:nvPicPr>
                   <pic:blipFill>
-                    <a:blip r:embed="rId14" cstate="print">
+                    <a:blip r:embed="rId13" cstate="print">
                       <a:extLst>
                         <a:ext uri="{28A0092B-C50C-407E-A947-70E740481C1C}">
                           <a14:useLocalDpi xmlns:a14="http://schemas.microsoft.com/office/drawing/2010/main"/>
@@ -2271,7 +2232,7 @@
                     </pic:cNvPicPr>
                   </pic:nvPicPr>
                   <pic:blipFill>
-                    <a:blip r:embed="rId15" cstate="print">
+                    <a:blip r:embed="rId14" cstate="print">
                       <a:extLst>
                         <a:ext uri="{28A0092B-C50C-407E-A947-70E740481C1C}">
                           <a14:useLocalDpi xmlns:a14="http://schemas.microsoft.com/office/drawing/2010/main"/>
@@ -2353,7 +2314,7 @@
                     </pic:cNvPicPr>
                   </pic:nvPicPr>
                   <pic:blipFill>
-                    <a:blip r:embed="rId16" cstate="print">
+                    <a:blip r:embed="rId15" cstate="print">
                       <a:extLst>
                         <a:ext uri="{28A0092B-C50C-407E-A947-70E740481C1C}">
                           <a14:useLocalDpi xmlns:a14="http://schemas.microsoft.com/office/drawing/2010/main"/>
@@ -2461,7 +2422,7 @@
                     </pic:cNvPicPr>
                   </pic:nvPicPr>
                   <pic:blipFill>
-                    <a:blip r:embed="rId17" cstate="print">
+                    <a:blip r:embed="rId16" cstate="print">
                       <a:extLst>
                         <a:ext uri="{28A0092B-C50C-407E-A947-70E740481C1C}">
                           <a14:useLocalDpi xmlns:a14="http://schemas.microsoft.com/office/drawing/2010/main"/>
@@ -3120,7 +3081,7 @@
                     </pic:cNvPicPr>
                   </pic:nvPicPr>
                   <pic:blipFill>
-                    <a:blip r:embed="rId18" cstate="print">
+                    <a:blip r:embed="rId17" cstate="print">
                       <a:extLst>
                         <a:ext uri="{28A0092B-C50C-407E-A947-70E740481C1C}">
                           <a14:useLocalDpi xmlns:a14="http://schemas.microsoft.com/office/drawing/2010/main"/>
@@ -4341,7 +4302,7 @@
                     </pic:cNvPicPr>
                   </pic:nvPicPr>
                   <pic:blipFill>
-                    <a:blip r:embed="rId19" cstate="print">
+                    <a:blip r:embed="rId18" cstate="print">
                       <a:extLst>
                         <a:ext uri="{28A0092B-C50C-407E-A947-70E740481C1C}">
                           <a14:useLocalDpi xmlns:a14="http://schemas.microsoft.com/office/drawing/2010/main"/>
@@ -4534,7 +4495,7 @@
                     </pic:cNvPicPr>
                   </pic:nvPicPr>
                   <pic:blipFill>
-                    <a:blip r:embed="rId20" cstate="print">
+                    <a:blip r:embed="rId19" cstate="print">
                       <a:extLst>
                         <a:ext uri="{28A0092B-C50C-407E-A947-70E740481C1C}">
                           <a14:useLocalDpi xmlns:a14="http://schemas.microsoft.com/office/drawing/2010/main"/>
@@ -4627,7 +4588,7 @@
                     </pic:cNvPicPr>
                   </pic:nvPicPr>
                   <pic:blipFill>
-                    <a:blip r:embed="rId21" cstate="print">
+                    <a:blip r:embed="rId20" cstate="print">
                       <a:extLst>
                         <a:ext uri="{28A0092B-C50C-407E-A947-70E740481C1C}">
                           <a14:useLocalDpi xmlns:a14="http://schemas.microsoft.com/office/drawing/2010/main"/>
@@ -4711,7 +4672,7 @@
       <w:r>
         <w:t>pen the API Store ( </w:t>
       </w:r>
-      <w:hyperlink r:id="rId22" w:history="1">
+      <w:hyperlink r:id="rId21" w:history="1">
         <w:r>
           <w:rPr>
             <w:rStyle w:val="Hyperlink"/>
@@ -4838,7 +4799,7 @@
                     </pic:cNvPicPr>
                   </pic:nvPicPr>
                   <pic:blipFill>
-                    <a:blip r:embed="rId23" cstate="print">
+                    <a:blip r:embed="rId22" cstate="print">
                       <a:extLst>
                         <a:ext uri="{28A0092B-C50C-407E-A947-70E740481C1C}">
                           <a14:useLocalDpi xmlns:a14="http://schemas.microsoft.com/office/drawing/2010/main"/>
@@ -4957,7 +4918,7 @@
                     </pic:cNvPicPr>
                   </pic:nvPicPr>
                   <pic:blipFill>
-                    <a:blip r:embed="rId24" cstate="print">
+                    <a:blip r:embed="rId23" cstate="print">
                       <a:extLst>
                         <a:ext uri="{28A0092B-C50C-407E-A947-70E740481C1C}">
                           <a14:useLocalDpi xmlns:a14="http://schemas.microsoft.com/office/drawing/2010/main"/>
@@ -5019,7 +4980,7 @@
                     </pic:cNvPicPr>
                   </pic:nvPicPr>
                   <pic:blipFill>
-                    <a:blip r:embed="rId25" cstate="print">
+                    <a:blip r:embed="rId24" cstate="print">
                       <a:extLst>
                         <a:ext uri="{28A0092B-C50C-407E-A947-70E740481C1C}">
                           <a14:useLocalDpi xmlns:a14="http://schemas.microsoft.com/office/drawing/2010/main"/>
@@ -5094,7 +5055,7 @@
                     </pic:cNvPicPr>
                   </pic:nvPicPr>
                   <pic:blipFill>
-                    <a:blip r:embed="rId26" cstate="print">
+                    <a:blip r:embed="rId25" cstate="print">
                       <a:extLst>
                         <a:ext uri="{28A0092B-C50C-407E-A947-70E740481C1C}">
                           <a14:useLocalDpi xmlns:a14="http://schemas.microsoft.com/office/drawing/2010/main"/>
@@ -5188,7 +5149,7 @@
                     </pic:cNvPicPr>
                   </pic:nvPicPr>
                   <pic:blipFill>
-                    <a:blip r:embed="rId27" cstate="print">
+                    <a:blip r:embed="rId26" cstate="print">
                       <a:extLst>
                         <a:ext uri="{28A0092B-C50C-407E-A947-70E740481C1C}">
                           <a14:useLocalDpi xmlns:a14="http://schemas.microsoft.com/office/drawing/2010/main"/>
@@ -5299,7 +5260,7 @@
                     </pic:cNvPicPr>
                   </pic:nvPicPr>
                   <pic:blipFill>
-                    <a:blip r:embed="rId28" cstate="print">
+                    <a:blip r:embed="rId27" cstate="print">
                       <a:extLst>
                         <a:ext uri="{28A0092B-C50C-407E-A947-70E740481C1C}">
                           <a14:useLocalDpi xmlns:a14="http://schemas.microsoft.com/office/drawing/2010/main"/>
@@ -5444,7 +5405,7 @@
       <w:r>
         <w:tab/>
       </w:r>
-      <w:hyperlink r:id="rId29" w:history="1">
+      <w:hyperlink r:id="rId28" w:history="1">
         <w:r>
           <w:rPr>
             <w:rStyle w:val="Hyperlink"/>
@@ -5965,7 +5926,7 @@
                     </pic:cNvPicPr>
                   </pic:nvPicPr>
                   <pic:blipFill>
-                    <a:blip r:embed="rId30" cstate="print">
+                    <a:blip r:embed="rId29" cstate="print">
                       <a:extLst>
                         <a:ext uri="{28A0092B-C50C-407E-A947-70E740481C1C}">
                           <a14:useLocalDpi xmlns:a14="http://schemas.microsoft.com/office/drawing/2010/main"/>
@@ -6101,7 +6062,7 @@
       <w:r>
         <w:br/>
       </w:r>
-      <w:hyperlink r:id="rId31" w:history="1">
+      <w:hyperlink r:id="rId30" w:history="1">
         <w:r>
           <w:rPr>
             <w:rStyle w:val="Hyperlink"/>
@@ -6127,7 +6088,7 @@
       <w:r>
         <w:br/>
       </w:r>
-      <w:hyperlink r:id="rId32" w:history="1">
+      <w:hyperlink r:id="rId31" w:history="1">
         <w:r>
           <w:rPr>
             <w:rStyle w:val="Hyperlink"/>
@@ -6248,8 +6209,6 @@
         <w:pStyle w:val="ListParagraph"/>
         <w:ind w:left="360"/>
       </w:pPr>
-      <w:bookmarkStart w:id="0" w:name="_GoBack"/>
-      <w:bookmarkEnd w:id="0"/>
     </w:p>
     <w:p>
       <w:pPr>
@@ -6262,7 +6221,7 @@
       <w:r>
         <w:br/>
       </w:r>
-      <w:hyperlink r:id="rId33" w:history="1">
+      <w:hyperlink r:id="rId32" w:history="1">
         <w:r>
           <w:rPr>
             <w:rStyle w:val="Hyperlink"/>
@@ -6334,7 +6293,7 @@
                     </pic:cNvPicPr>
                   </pic:nvPicPr>
                   <pic:blipFill>
-                    <a:blip r:embed="rId34" cstate="print">
+                    <a:blip r:embed="rId33" cstate="print">
                       <a:extLst>
                         <a:ext uri="{28A0092B-C50C-407E-A947-70E740481C1C}">
                           <a14:useLocalDpi xmlns:a14="http://schemas.microsoft.com/office/drawing/2010/main"/>
@@ -6406,7 +6365,7 @@
         <w:br/>
         <w:t>First go to the store (</w:t>
       </w:r>
-      <w:hyperlink r:id="rId35" w:history="1">
+      <w:hyperlink r:id="rId34" w:history="1">
         <w:r>
           <w:rPr>
             <w:rStyle w:val="Hyperlink"/>
@@ -6462,7 +6421,7 @@
                     </pic:cNvPicPr>
                   </pic:nvPicPr>
                   <pic:blipFill>
-                    <a:blip r:embed="rId36" cstate="print">
+                    <a:blip r:embed="rId35" cstate="print">
                       <a:extLst>
                         <a:ext uri="{28A0092B-C50C-407E-A947-70E740481C1C}">
                           <a14:useLocalDpi xmlns:a14="http://schemas.microsoft.com/office/drawing/2010/main"/>
@@ -6533,7 +6492,7 @@
                     </pic:cNvPicPr>
                   </pic:nvPicPr>
                   <pic:blipFill>
-                    <a:blip r:embed="rId37" cstate="print">
+                    <a:blip r:embed="rId36" cstate="print">
                       <a:extLst>
                         <a:ext uri="{28A0092B-C50C-407E-A947-70E740481C1C}">
                           <a14:useLocalDpi xmlns:a14="http://schemas.microsoft.com/office/drawing/2010/main"/>
@@ -6589,7 +6548,7 @@
                     </pic:cNvPicPr>
                   </pic:nvPicPr>
                   <pic:blipFill>
-                    <a:blip r:embed="rId38" cstate="print">
+                    <a:blip r:embed="rId37" cstate="print">
                       <a:extLst>
                         <a:ext uri="{28A0092B-C50C-407E-A947-70E740481C1C}">
                           <a14:useLocalDpi xmlns:a14="http://schemas.microsoft.com/office/drawing/2010/main"/>
@@ -6783,7 +6742,7 @@
       <w:r>
         <w:t>Log in to the management console user interface (</w:t>
       </w:r>
-      <w:hyperlink r:id="rId39" w:history="1">
+      <w:hyperlink r:id="rId38" w:history="1">
         <w:r>
           <w:rPr>
             <w:rStyle w:val="Hyperlink"/>
@@ -7107,12 +7066,12 @@
     </w:p>
     <w:p/>
     <w:sectPr>
-      <w:headerReference w:type="even" r:id="rId40"/>
-      <w:headerReference w:type="default" r:id="rId41"/>
-      <w:footerReference w:type="even" r:id="rId42"/>
-      <w:footerReference w:type="default" r:id="rId43"/>
-      <w:headerReference w:type="first" r:id="rId44"/>
-      <w:footerReference w:type="first" r:id="rId45"/>
+      <w:headerReference w:type="even" r:id="rId39"/>
+      <w:headerReference w:type="default" r:id="rId40"/>
+      <w:footerReference w:type="even" r:id="rId41"/>
+      <w:footerReference w:type="default" r:id="rId42"/>
+      <w:headerReference w:type="first" r:id="rId43"/>
+      <w:footerReference w:type="first" r:id="rId44"/>
       <w:pgSz w:w="11900" w:h="16820"/>
       <w:pgMar w:top="1440" w:right="1800" w:bottom="1440" w:left="1800" w:header="720" w:footer="720" w:gutter="0"/>
       <w:cols w:space="720"/>
